--- a/LR2/23.docx
+++ b/LR2/23.docx
@@ -616,90 +616,7 @@
           <w:szCs w:val="28"/>
           <w:lang w:val="ru-RU"/>
         </w:rPr>
-        <w:t xml:space="preserve">Я понимаю, - медленно кивнул я. </w:t>
-      </w:r>
-    </w:p>
-    <w:p>
-      <w:pPr>
-        <w:pStyle w:val="Normal"/>
-        <w:spacing w:lineRule="auto" w:line="360" w:before="0" w:after="0"/>
-        <w:ind w:firstLine="709"/>
-        <w:jc w:val="both"/>
-        <w:rPr>
-          <w:rFonts w:ascii="Times New Roman" w:hAnsi="Times New Roman" w:cs="Times New Roman"/>
-          <w:sz w:val="28"/>
-          <w:szCs w:val="28"/>
-          <w:lang w:val="ru-RU"/>
-        </w:rPr>
-      </w:pPr>
-      <w:r>
-        <w:rPr>
-          <w:rFonts w:cs="Times New Roman" w:ascii="Times New Roman" w:hAnsi="Times New Roman"/>
-          <w:sz w:val="28"/>
-          <w:szCs w:val="28"/>
-          <w:lang w:val="ru-RU"/>
-        </w:rPr>
-      </w:r>
-    </w:p>
-    <w:p>
-      <w:pPr>
-        <w:pStyle w:val="Normal"/>
-        <w:spacing w:lineRule="auto" w:line="360" w:before="0" w:after="0"/>
-        <w:ind w:firstLine="709"/>
-        <w:jc w:val="both"/>
-        <w:rPr>
-          <w:rFonts w:ascii="Times New Roman" w:hAnsi="Times New Roman" w:cs="Times New Roman"/>
-          <w:sz w:val="28"/>
-          <w:szCs w:val="28"/>
-          <w:lang w:val="ru-RU"/>
-        </w:rPr>
-      </w:pPr>
-      <w:r>
-        <w:rPr>
-          <w:rFonts w:cs="Times New Roman" w:ascii="Times New Roman" w:hAnsi="Times New Roman"/>
-          <w:sz w:val="28"/>
-          <w:szCs w:val="28"/>
-          <w:lang w:val="ru-RU"/>
-        </w:rPr>
-      </w:r>
-    </w:p>
-    <w:p>
-      <w:pPr>
-        <w:pStyle w:val="Normal"/>
-        <w:spacing w:lineRule="auto" w:line="360" w:before="0" w:after="0"/>
-        <w:ind w:firstLine="709"/>
-        <w:jc w:val="both"/>
-        <w:rPr>
-          <w:rFonts w:ascii="Times New Roman" w:hAnsi="Times New Roman" w:cs="Times New Roman"/>
-          <w:sz w:val="28"/>
-          <w:szCs w:val="28"/>
-          <w:lang w:val="ru-RU"/>
-        </w:rPr>
-      </w:pPr>
-      <w:r>
-        <w:rPr>
-          <w:rFonts w:cs="Times New Roman" w:ascii="Times New Roman" w:hAnsi="Times New Roman"/>
-          <w:sz w:val="28"/>
-          <w:szCs w:val="28"/>
-          <w:lang w:val="ru-RU"/>
-        </w:rPr>
-      </w:r>
-    </w:p>
-    <w:p>
-      <w:pPr>
-        <w:pStyle w:val="Normal"/>
-        <w:spacing w:lineRule="auto" w:line="360" w:before="0" w:after="0"/>
-        <w:ind w:firstLine="709"/>
-        <w:jc w:val="both"/>
-        <w:rPr>
-          <w:rFonts w:ascii="Times New Roman" w:hAnsi="Times New Roman" w:cs="Times New Roman"/>
-          <w:sz w:val="28"/>
-          <w:szCs w:val="28"/>
-          <w:lang w:val="ru-RU"/>
-        </w:rPr>
-      </w:pPr>
-      <w:r>
-        <w:rPr/>
+        <w:t>Я понимаю, - медленно кивнул я.</w:t>
       </w:r>
     </w:p>
     <w:sectPr>
@@ -1114,6 +1031,7 @@
     <w:qFormat/>
     <w:pPr>
       <w:widowControl/>
+      <w:suppressAutoHyphens w:val="true"/>
       <w:bidi w:val="0"/>
       <w:spacing w:lineRule="auto" w:line="259" w:before="0" w:after="160"/>
       <w:jc w:val="left"/>

--- a/LR2/23.docx
+++ b/LR2/23.docx
@@ -248,7 +248,7 @@
           <w:szCs w:val="28"/>
           <w:lang w:val="ru-RU"/>
         </w:rPr>
-        <w:t>Но…</w:t>
+        <w:t>Но...</w:t>
       </w:r>
     </w:p>
     <w:p>
@@ -455,7 +455,25 @@
           <w:szCs w:val="28"/>
           <w:lang w:val="ru-RU"/>
         </w:rPr>
-        <w:t>Но я не знал! - закричала она, схватившись за голову, когда Кари завершила симуляцию. – Я не биолог, я не знал!</w:t>
+        <w:t xml:space="preserve">Но я не знал! - закричала она, схватившись за голову, когда Кари завершила симуляцию. </w:t>
+      </w:r>
+      <w:r>
+        <w:rPr>
+          <w:rFonts w:cs="Times New Roman" w:ascii="Times New Roman" w:hAnsi="Times New Roman"/>
+          <w:sz w:val="28"/>
+          <w:szCs w:val="28"/>
+          <w:lang w:val="ru-RU"/>
+        </w:rPr>
+        <w:t xml:space="preserve">- </w:t>
+      </w:r>
+      <w:r>
+        <w:rPr>
+          <w:rFonts w:cs="Times New Roman" w:ascii="Times New Roman" w:hAnsi="Times New Roman"/>
+          <w:sz w:val="28"/>
+          <w:szCs w:val="28"/>
+          <w:lang w:val="ru-RU"/>
+        </w:rPr>
+        <w:t>Я не биолог, я не знал!</w:t>
       </w:r>
     </w:p>
     <w:p>
@@ -547,7 +565,7 @@
           <w:szCs w:val="28"/>
           <w:lang w:val="ru-RU"/>
         </w:rPr>
-        <w:t>Конечно, - Отто потянулся через стол, открыл ноутбук. - Данные здесь. Я передаю их вам…</w:t>
+        <w:t>Конечно, - Отто потянулся через стол, открыл ноутбук. - Данные здесь. Я передаю их вам...</w:t>
       </w:r>
     </w:p>
     <w:p>
@@ -593,7 +611,7 @@
           <w:szCs w:val="28"/>
           <w:lang w:val="ru-RU"/>
         </w:rPr>
-        <w:t>Мистер Осборн, ваш отец… спас меня. Он дал мне работу, он помог мне сделать то, что действительно важно для меня, в очень трудный период моей жизни. Норман сумел защитить меня от кредиторов и помог сохранить семью. Я глубоко уважаю твоего отца и ни при каких обстоятельствах не хотел бы причинить ему вред.</w:t>
+        <w:t>Мистер Осборн, ваш отец... спас меня. Он дал мне работу, он помог мне сделать то, что действительно важно для меня, в очень трудный период моей жизни. Норман сумел защитить меня от кредиторов и помог сохранить семью. Я глубоко уважаю твоего отца и ни при каких обстоятельствах не хотел бы причинить ему вред.</w:t>
       </w:r>
     </w:p>
     <w:p>

--- a/LR2/23.docx
+++ b/LR2/23.docx
@@ -317,7 +317,25 @@
           <w:szCs w:val="28"/>
           <w:lang w:val="ru-RU"/>
         </w:rPr>
-        <w:t>Не имеющий отношения. Общество до сих пор этого не одобряет… А Курт почему-то очень болезненно относится к чужому одобрению.</w:t>
+        <w:t>Не имеющий отношения. Общество до сих пор этого не одобряет</w:t>
+      </w:r>
+      <w:r>
+        <w:rPr>
+          <w:rFonts w:cs="Times New Roman" w:ascii="Times New Roman" w:hAnsi="Times New Roman"/>
+          <w:sz w:val="28"/>
+          <w:szCs w:val="28"/>
+          <w:lang w:val="ru-RU"/>
+        </w:rPr>
+        <w:t>...</w:t>
+      </w:r>
+      <w:r>
+        <w:rPr>
+          <w:rFonts w:cs="Times New Roman" w:ascii="Times New Roman" w:hAnsi="Times New Roman"/>
+          <w:sz w:val="28"/>
+          <w:szCs w:val="28"/>
+          <w:lang w:val="ru-RU"/>
+        </w:rPr>
+        <w:t xml:space="preserve"> А Курт почему-то очень болезненно относится к чужому одобрению.</w:t>
       </w:r>
     </w:p>
     <w:p>
@@ -455,25 +473,7 @@
           <w:szCs w:val="28"/>
           <w:lang w:val="ru-RU"/>
         </w:rPr>
-        <w:t xml:space="preserve">Но я не знал! - закричала она, схватившись за голову, когда Кари завершила симуляцию. </w:t>
-      </w:r>
-      <w:r>
-        <w:rPr>
-          <w:rFonts w:cs="Times New Roman" w:ascii="Times New Roman" w:hAnsi="Times New Roman"/>
-          <w:sz w:val="28"/>
-          <w:szCs w:val="28"/>
-          <w:lang w:val="ru-RU"/>
-        </w:rPr>
-        <w:t xml:space="preserve">- </w:t>
-      </w:r>
-      <w:r>
-        <w:rPr>
-          <w:rFonts w:cs="Times New Roman" w:ascii="Times New Roman" w:hAnsi="Times New Roman"/>
-          <w:sz w:val="28"/>
-          <w:szCs w:val="28"/>
-          <w:lang w:val="ru-RU"/>
-        </w:rPr>
-        <w:t>Я не биолог, я не знал!</w:t>
+        <w:t>Но я не знал! - закричала она, схватившись за голову, когда Кари завершила симуляцию. - Я не биолог, я не знал!</w:t>
       </w:r>
     </w:p>
     <w:p>

--- a/LR2/23.docx
+++ b/LR2/23.docx
@@ -317,25 +317,7 @@
           <w:szCs w:val="28"/>
           <w:lang w:val="ru-RU"/>
         </w:rPr>
-        <w:t>Не имеющий отношения. Общество до сих пор этого не одобряет</w:t>
-      </w:r>
-      <w:r>
-        <w:rPr>
-          <w:rFonts w:cs="Times New Roman" w:ascii="Times New Roman" w:hAnsi="Times New Roman"/>
-          <w:sz w:val="28"/>
-          <w:szCs w:val="28"/>
-          <w:lang w:val="ru-RU"/>
-        </w:rPr>
-        <w:t>...</w:t>
-      </w:r>
-      <w:r>
-        <w:rPr>
-          <w:rFonts w:cs="Times New Roman" w:ascii="Times New Roman" w:hAnsi="Times New Roman"/>
-          <w:sz w:val="28"/>
-          <w:szCs w:val="28"/>
-          <w:lang w:val="ru-RU"/>
-        </w:rPr>
-        <w:t xml:space="preserve"> А Курт почему-то очень болезненно относится к чужому одобрению.</w:t>
+        <w:t>Не имеющий отношения. Общество до сих пор этого не одобряет... А Курт почему-то очень болезненно относится к чужому одобрению.</w:t>
       </w:r>
     </w:p>
     <w:p>
@@ -542,7 +524,25 @@
           <w:szCs w:val="28"/>
           <w:lang w:val="ru-RU"/>
         </w:rPr>
-        <w:t>Хм, - сказал я, почесывая затылок. - Надеюсь, вы хотя бы ведете журнал исследований о влиянии трития на образцы тканей? Потому что я не нашел их в открытом доступе.</w:t>
+        <w:t>Хм, - сказал я, почесывая затылок. - Надеюсь, вы хотя бы ведете журнал</w:t>
+      </w:r>
+      <w:r>
+        <w:rPr>
+          <w:rFonts w:cs="Times New Roman" w:ascii="Times New Roman" w:hAnsi="Times New Roman"/>
+          <w:sz w:val="28"/>
+          <w:szCs w:val="28"/>
+          <w:lang w:val="ru-RU"/>
+        </w:rPr>
+        <w:t>ы</w:t>
+      </w:r>
+      <w:r>
+        <w:rPr>
+          <w:rFonts w:cs="Times New Roman" w:ascii="Times New Roman" w:hAnsi="Times New Roman"/>
+          <w:sz w:val="28"/>
+          <w:szCs w:val="28"/>
+          <w:lang w:val="ru-RU"/>
+        </w:rPr>
+        <w:t xml:space="preserve"> исследований о влиянии трития на образцы тканей? Потому что я не нашел их в открытом доступе.</w:t>
       </w:r>
     </w:p>
     <w:p>
